--- a/TL_TKE/TongHop/DangXuat.docx
+++ b/TL_TKE/TongHop/DangXuat.docx
@@ -531,9 +531,10 @@
       </w:tblPr>
       <w:tblGrid>
         <w:gridCol w:w="714"/>
-        <w:gridCol w:w="1663"/>
-        <w:gridCol w:w="1628"/>
-        <w:gridCol w:w="5571"/>
+        <w:gridCol w:w="1432"/>
+        <w:gridCol w:w="1506"/>
+        <w:gridCol w:w="1418"/>
+        <w:gridCol w:w="4506"/>
       </w:tblGrid>
       <w:tr>
         <w:tc>
@@ -569,7 +570,6 @@
           <w:tcPr>
             <w:tcW w:w="0" w:type="auto"/>
             <w:shd w:val="clear" w:color="auto" w:fill="B8CCE4" w:themeFill="accent1" w:themeFillTint="66"/>
-            <w:vAlign w:val="center"/>
           </w:tcPr>
           <w:p>
             <w:pPr>
@@ -580,16 +580,60 @@
                 <w:rFonts w:ascii="Times New Roman" w:hAnsi="Times New Roman" w:cs="Times New Roman"/>
                 <w:sz w:val="28"/>
                 <w:szCs w:val="28"/>
+                <w:lang w:val="en-US"/>
               </w:rPr>
             </w:pPr>
-            <w:r>
-              <w:rPr>
-                <w:rFonts w:ascii="Times New Roman" w:hAnsi="Times New Roman" w:cs="Times New Roman"/>
-                <w:sz w:val="28"/>
-                <w:szCs w:val="28"/>
-              </w:rPr>
-              <w:t>Loại điều khiển</w:t>
-            </w:r>
+            <w:proofErr w:type="spellStart"/>
+            <w:r>
+              <w:rPr>
+                <w:rFonts w:ascii="Times New Roman" w:hAnsi="Times New Roman" w:cs="Times New Roman"/>
+                <w:sz w:val="28"/>
+                <w:szCs w:val="28"/>
+                <w:lang w:val="en-US"/>
+              </w:rPr>
+              <w:t>Tên</w:t>
+            </w:r>
+            <w:proofErr w:type="spellEnd"/>
+            <w:r>
+              <w:rPr>
+                <w:rFonts w:ascii="Times New Roman" w:hAnsi="Times New Roman" w:cs="Times New Roman"/>
+                <w:sz w:val="28"/>
+                <w:szCs w:val="28"/>
+                <w:lang w:val="en-US"/>
+              </w:rPr>
+              <w:t xml:space="preserve"> </w:t>
+            </w:r>
+            <w:proofErr w:type="spellStart"/>
+            <w:r>
+              <w:rPr>
+                <w:rFonts w:ascii="Times New Roman" w:hAnsi="Times New Roman" w:cs="Times New Roman"/>
+                <w:sz w:val="28"/>
+                <w:szCs w:val="28"/>
+                <w:lang w:val="en-US"/>
+              </w:rPr>
+              <w:t>thành</w:t>
+            </w:r>
+            <w:proofErr w:type="spellEnd"/>
+            <w:r>
+              <w:rPr>
+                <w:rFonts w:ascii="Times New Roman" w:hAnsi="Times New Roman" w:cs="Times New Roman"/>
+                <w:sz w:val="28"/>
+                <w:szCs w:val="28"/>
+                <w:lang w:val="en-US"/>
+              </w:rPr>
+              <w:t xml:space="preserve"> </w:t>
+            </w:r>
+            <w:proofErr w:type="spellStart"/>
+            <w:r>
+              <w:rPr>
+                <w:rFonts w:ascii="Times New Roman" w:hAnsi="Times New Roman" w:cs="Times New Roman"/>
+                <w:sz w:val="28"/>
+                <w:szCs w:val="28"/>
+                <w:lang w:val="en-US"/>
+              </w:rPr>
+              <w:t>phần</w:t>
+            </w:r>
+            <w:proofErr w:type="spellEnd"/>
           </w:p>
         </w:tc>
         <w:tc>
@@ -615,7 +659,7 @@
                 <w:sz w:val="28"/>
                 <w:szCs w:val="28"/>
               </w:rPr>
-              <w:t>Giá trị mặc định</w:t>
+              <w:t>Loại điều khiển</w:t>
             </w:r>
           </w:p>
         </w:tc>
@@ -642,6 +686,33 @@
                 <w:sz w:val="28"/>
                 <w:szCs w:val="28"/>
               </w:rPr>
+              <w:t>Giá trị mặc định</w:t>
+            </w:r>
+          </w:p>
+        </w:tc>
+        <w:tc>
+          <w:tcPr>
+            <w:tcW w:w="0" w:type="auto"/>
+            <w:shd w:val="clear" w:color="auto" w:fill="B8CCE4" w:themeFill="accent1" w:themeFillTint="66"/>
+            <w:vAlign w:val="center"/>
+          </w:tcPr>
+          <w:p>
+            <w:pPr>
+              <w:pStyle w:val="ListParagraph"/>
+              <w:ind w:left="0"/>
+              <w:jc w:val="center"/>
+              <w:rPr>
+                <w:rFonts w:ascii="Times New Roman" w:hAnsi="Times New Roman" w:cs="Times New Roman"/>
+                <w:sz w:val="28"/>
+                <w:szCs w:val="28"/>
+              </w:rPr>
+            </w:pPr>
+            <w:r>
+              <w:rPr>
+                <w:rFonts w:ascii="Times New Roman" w:hAnsi="Times New Roman" w:cs="Times New Roman"/>
+                <w:sz w:val="28"/>
+                <w:szCs w:val="28"/>
+              </w:rPr>
               <w:t>Ghi chú</w:t>
             </w:r>
           </w:p>
@@ -686,6 +757,45 @@
                 <w:rFonts w:ascii="Times New Roman" w:hAnsi="Times New Roman" w:cs="Times New Roman"/>
                 <w:sz w:val="28"/>
                 <w:szCs w:val="28"/>
+                <w:lang w:val="en-US"/>
+              </w:rPr>
+            </w:pPr>
+            <w:proofErr w:type="spellStart"/>
+            <w:r>
+              <w:rPr>
+                <w:rFonts w:ascii="Times New Roman" w:hAnsi="Times New Roman" w:cs="Times New Roman"/>
+                <w:sz w:val="28"/>
+                <w:szCs w:val="28"/>
+                <w:lang w:val="en-US"/>
+              </w:rPr>
+              <w:t>Đăng</w:t>
+            </w:r>
+            <w:proofErr w:type="spellEnd"/>
+            <w:r>
+              <w:rPr>
+                <w:rFonts w:ascii="Times New Roman" w:hAnsi="Times New Roman" w:cs="Times New Roman"/>
+                <w:sz w:val="28"/>
+                <w:szCs w:val="28"/>
+                <w:lang w:val="en-US"/>
+              </w:rPr>
+              <w:t xml:space="preserve"> xuất</w:t>
+            </w:r>
+            <w:bookmarkStart w:id="0" w:name="_GoBack"/>
+            <w:bookmarkEnd w:id="0"/>
+          </w:p>
+        </w:tc>
+        <w:tc>
+          <w:tcPr>
+            <w:tcW w:w="0" w:type="auto"/>
+          </w:tcPr>
+          <w:p>
+            <w:pPr>
+              <w:pStyle w:val="ListParagraph"/>
+              <w:ind w:left="0"/>
+              <w:rPr>
+                <w:rFonts w:ascii="Times New Roman" w:hAnsi="Times New Roman" w:cs="Times New Roman"/>
+                <w:sz w:val="28"/>
+                <w:szCs w:val="28"/>
               </w:rPr>
             </w:pPr>
             <w:r>
@@ -1328,6 +1438,7 @@
           <w:sz w:val="28"/>
           <w:szCs w:val="28"/>
         </w:rPr>
+        <w:lastRenderedPageBreak/>
         <w:drawing>
           <wp:inline distT="0" distB="0" distL="0" distR="0">
             <wp:extent cx="4191000" cy="3228975"/>
@@ -1370,8 +1481,6 @@
           </wp:inline>
         </w:drawing>
       </w:r>
-      <w:bookmarkStart w:id="0" w:name="_GoBack"/>
-      <w:bookmarkEnd w:id="0"/>
     </w:p>
     <w:sectPr>
       <w:pgSz w:w="12240" w:h="15840"/>

--- a/TL_TKE/TongHop/DangXuat.docx
+++ b/TL_TKE/TongHop/DangXuat.docx
@@ -16,16 +16,7 @@
           <w:sz w:val="28"/>
           <w:szCs w:val="28"/>
         </w:rPr>
-        <w:t xml:space="preserve">5.1 </w:t>
-      </w:r>
-      <w:proofErr w:type="spellStart"/>
-      <w:r>
-        <w:rPr>
-          <w:rFonts w:ascii="Times New Roman" w:hAnsi="Times New Roman" w:cs="Times New Roman"/>
-          <w:sz w:val="28"/>
-          <w:szCs w:val="28"/>
-        </w:rPr>
-        <w:t>Chứ</w:t>
+        <w:t>5.1 Chứ</w:t>
       </w:r>
       <w:r>
         <w:rPr>
@@ -33,241 +24,7 @@
           <w:sz w:val="28"/>
           <w:szCs w:val="28"/>
         </w:rPr>
-        <w:t>c</w:t>
-      </w:r>
-      <w:proofErr w:type="spellEnd"/>
-      <w:r>
-        <w:rPr>
-          <w:rFonts w:ascii="Times New Roman" w:hAnsi="Times New Roman" w:cs="Times New Roman"/>
-          <w:sz w:val="28"/>
-          <w:szCs w:val="28"/>
-        </w:rPr>
-        <w:t xml:space="preserve"> </w:t>
-      </w:r>
-      <w:proofErr w:type="spellStart"/>
-      <w:r>
-        <w:rPr>
-          <w:rFonts w:ascii="Times New Roman" w:hAnsi="Times New Roman" w:cs="Times New Roman"/>
-          <w:sz w:val="28"/>
-          <w:szCs w:val="28"/>
-        </w:rPr>
-        <w:t>năng</w:t>
-      </w:r>
-      <w:proofErr w:type="spellEnd"/>
-      <w:r>
-        <w:rPr>
-          <w:rFonts w:ascii="Times New Roman" w:hAnsi="Times New Roman" w:cs="Times New Roman"/>
-          <w:sz w:val="28"/>
-          <w:szCs w:val="28"/>
-        </w:rPr>
-        <w:t xml:space="preserve"> </w:t>
-      </w:r>
-      <w:proofErr w:type="spellStart"/>
-      <w:r>
-        <w:rPr>
-          <w:rFonts w:ascii="Times New Roman" w:hAnsi="Times New Roman" w:cs="Times New Roman"/>
-          <w:sz w:val="28"/>
-          <w:szCs w:val="28"/>
-        </w:rPr>
-        <w:t>Đăng</w:t>
-      </w:r>
-      <w:proofErr w:type="spellEnd"/>
-      <w:r>
-        <w:rPr>
-          <w:rFonts w:ascii="Times New Roman" w:hAnsi="Times New Roman" w:cs="Times New Roman"/>
-          <w:sz w:val="28"/>
-          <w:szCs w:val="28"/>
-        </w:rPr>
-        <w:t xml:space="preserve"> </w:t>
-      </w:r>
-      <w:proofErr w:type="spellStart"/>
-      <w:r>
-        <w:rPr>
-          <w:rFonts w:ascii="Times New Roman" w:hAnsi="Times New Roman" w:cs="Times New Roman"/>
-          <w:sz w:val="28"/>
-          <w:szCs w:val="28"/>
-        </w:rPr>
-        <w:t>xuất</w:t>
-      </w:r>
-      <w:proofErr w:type="spellEnd"/>
-    </w:p>
-    <w:p>
-      <w:pPr>
-        <w:rPr>
-          <w:rFonts w:ascii="Times New Roman" w:hAnsi="Times New Roman" w:cs="Times New Roman"/>
-          <w:sz w:val="28"/>
-          <w:szCs w:val="28"/>
-        </w:rPr>
-      </w:pPr>
-      <w:proofErr w:type="spellStart"/>
-      <w:r>
-        <w:rPr>
-          <w:rFonts w:ascii="Times New Roman" w:hAnsi="Times New Roman" w:cs="Times New Roman"/>
-          <w:sz w:val="28"/>
-          <w:szCs w:val="28"/>
-        </w:rPr>
-        <w:t>Mục</w:t>
-      </w:r>
-      <w:proofErr w:type="spellEnd"/>
-      <w:r>
-        <w:rPr>
-          <w:rFonts w:ascii="Times New Roman" w:hAnsi="Times New Roman" w:cs="Times New Roman"/>
-          <w:sz w:val="28"/>
-          <w:szCs w:val="28"/>
-        </w:rPr>
-        <w:t xml:space="preserve"> </w:t>
-      </w:r>
-      <w:proofErr w:type="spellStart"/>
-      <w:r>
-        <w:rPr>
-          <w:rFonts w:ascii="Times New Roman" w:hAnsi="Times New Roman" w:cs="Times New Roman"/>
-          <w:sz w:val="28"/>
-          <w:szCs w:val="28"/>
-        </w:rPr>
-        <w:t>đích</w:t>
-      </w:r>
-      <w:proofErr w:type="spellEnd"/>
-      <w:r>
-        <w:rPr>
-          <w:rFonts w:ascii="Times New Roman" w:hAnsi="Times New Roman" w:cs="Times New Roman"/>
-          <w:sz w:val="28"/>
-          <w:szCs w:val="28"/>
-        </w:rPr>
-        <w:t xml:space="preserve">: Cho </w:t>
-      </w:r>
-      <w:proofErr w:type="spellStart"/>
-      <w:r>
-        <w:rPr>
-          <w:rFonts w:ascii="Times New Roman" w:hAnsi="Times New Roman" w:cs="Times New Roman"/>
-          <w:sz w:val="28"/>
-          <w:szCs w:val="28"/>
-        </w:rPr>
-        <w:t>phép</w:t>
-      </w:r>
-      <w:proofErr w:type="spellEnd"/>
-      <w:r>
-        <w:rPr>
-          <w:rFonts w:ascii="Times New Roman" w:hAnsi="Times New Roman" w:cs="Times New Roman"/>
-          <w:sz w:val="28"/>
-          <w:szCs w:val="28"/>
-        </w:rPr>
-        <w:t xml:space="preserve"> </w:t>
-      </w:r>
-      <w:proofErr w:type="spellStart"/>
-      <w:r>
-        <w:rPr>
-          <w:rFonts w:ascii="Times New Roman" w:hAnsi="Times New Roman" w:cs="Times New Roman"/>
-          <w:sz w:val="28"/>
-          <w:szCs w:val="28"/>
-        </w:rPr>
-        <w:t>ngườ</w:t>
-      </w:r>
-      <w:r>
-        <w:rPr>
-          <w:rFonts w:ascii="Times New Roman" w:hAnsi="Times New Roman" w:cs="Times New Roman"/>
-          <w:sz w:val="28"/>
-          <w:szCs w:val="28"/>
-        </w:rPr>
-        <w:t>i</w:t>
-      </w:r>
-      <w:proofErr w:type="spellEnd"/>
-      <w:r>
-        <w:rPr>
-          <w:rFonts w:ascii="Times New Roman" w:hAnsi="Times New Roman" w:cs="Times New Roman"/>
-          <w:sz w:val="28"/>
-          <w:szCs w:val="28"/>
-        </w:rPr>
-        <w:t xml:space="preserve"> </w:t>
-      </w:r>
-      <w:proofErr w:type="spellStart"/>
-      <w:r>
-        <w:rPr>
-          <w:rFonts w:ascii="Times New Roman" w:hAnsi="Times New Roman" w:cs="Times New Roman"/>
-          <w:sz w:val="28"/>
-          <w:szCs w:val="28"/>
-        </w:rPr>
-        <w:t>dùng</w:t>
-      </w:r>
-      <w:proofErr w:type="spellEnd"/>
-      <w:r>
-        <w:rPr>
-          <w:rFonts w:ascii="Times New Roman" w:hAnsi="Times New Roman" w:cs="Times New Roman"/>
-          <w:sz w:val="28"/>
-          <w:szCs w:val="28"/>
-        </w:rPr>
-        <w:t xml:space="preserve"> </w:t>
-      </w:r>
-      <w:proofErr w:type="spellStart"/>
-      <w:r>
-        <w:rPr>
-          <w:rFonts w:ascii="Times New Roman" w:hAnsi="Times New Roman" w:cs="Times New Roman"/>
-          <w:sz w:val="28"/>
-          <w:szCs w:val="28"/>
-        </w:rPr>
-        <w:t>thoát</w:t>
-      </w:r>
-      <w:proofErr w:type="spellEnd"/>
-      <w:r>
-        <w:rPr>
-          <w:rFonts w:ascii="Times New Roman" w:hAnsi="Times New Roman" w:cs="Times New Roman"/>
-          <w:sz w:val="28"/>
-          <w:szCs w:val="28"/>
-        </w:rPr>
-        <w:t xml:space="preserve"> </w:t>
-      </w:r>
-      <w:proofErr w:type="spellStart"/>
-      <w:r>
-        <w:rPr>
-          <w:rFonts w:ascii="Times New Roman" w:hAnsi="Times New Roman" w:cs="Times New Roman"/>
-          <w:sz w:val="28"/>
-          <w:szCs w:val="28"/>
-        </w:rPr>
-        <w:t>khỏi</w:t>
-      </w:r>
-      <w:proofErr w:type="spellEnd"/>
-      <w:r>
-        <w:rPr>
-          <w:rFonts w:ascii="Times New Roman" w:hAnsi="Times New Roman" w:cs="Times New Roman"/>
-          <w:sz w:val="28"/>
-          <w:szCs w:val="28"/>
-        </w:rPr>
-        <w:t xml:space="preserve"> </w:t>
-      </w:r>
-      <w:proofErr w:type="spellStart"/>
-      <w:r>
-        <w:rPr>
-          <w:rFonts w:ascii="Times New Roman" w:hAnsi="Times New Roman" w:cs="Times New Roman"/>
-          <w:sz w:val="28"/>
-          <w:szCs w:val="28"/>
-        </w:rPr>
-        <w:t>hệ</w:t>
-      </w:r>
-      <w:proofErr w:type="spellEnd"/>
-      <w:r>
-        <w:rPr>
-          <w:rFonts w:ascii="Times New Roman" w:hAnsi="Times New Roman" w:cs="Times New Roman"/>
-          <w:sz w:val="28"/>
-          <w:szCs w:val="28"/>
-        </w:rPr>
-        <w:t xml:space="preserve"> </w:t>
-      </w:r>
-      <w:proofErr w:type="spellStart"/>
-      <w:r>
-        <w:rPr>
-          <w:rFonts w:ascii="Times New Roman" w:hAnsi="Times New Roman" w:cs="Times New Roman"/>
-          <w:sz w:val="28"/>
-          <w:szCs w:val="28"/>
-        </w:rPr>
-        <w:t>thống</w:t>
-      </w:r>
-      <w:proofErr w:type="spellEnd"/>
-      <w:r>
-        <w:rPr>
-          <w:rFonts w:ascii="Times New Roman" w:hAnsi="Times New Roman" w:cs="Times New Roman"/>
-          <w:sz w:val="28"/>
-          <w:szCs w:val="28"/>
-        </w:rPr>
-        <w:t>.</w:t>
+        <w:t>c năng Đăng xuất</w:t>
       </w:r>
     </w:p>
     <w:p>
@@ -278,41 +35,29 @@
           <w:szCs w:val="28"/>
         </w:rPr>
       </w:pPr>
-      <w:proofErr w:type="spellStart"/>
       <w:r>
         <w:rPr>
           <w:rFonts w:ascii="Times New Roman" w:hAnsi="Times New Roman" w:cs="Times New Roman"/>
           <w:sz w:val="28"/>
           <w:szCs w:val="28"/>
         </w:rPr>
-        <w:t>Giao</w:t>
+        <w:t>Mục đích: Cho phép ngườ</w:t>
       </w:r>
-      <w:proofErr w:type="spellEnd"/>
       <w:r>
         <w:rPr>
           <w:rFonts w:ascii="Times New Roman" w:hAnsi="Times New Roman" w:cs="Times New Roman"/>
           <w:sz w:val="28"/>
           <w:szCs w:val="28"/>
         </w:rPr>
-        <w:t xml:space="preserve"> </w:t>
+        <w:t>i dùng thoát khỏi</w:t>
       </w:r>
-      <w:proofErr w:type="spellStart"/>
       <w:r>
         <w:rPr>
           <w:rFonts w:ascii="Times New Roman" w:hAnsi="Times New Roman" w:cs="Times New Roman"/>
           <w:sz w:val="28"/>
           <w:szCs w:val="28"/>
         </w:rPr>
-        <w:t>diện</w:t>
-      </w:r>
-      <w:proofErr w:type="spellEnd"/>
-      <w:r>
-        <w:rPr>
-          <w:rFonts w:ascii="Times New Roman" w:hAnsi="Times New Roman" w:cs="Times New Roman"/>
-          <w:sz w:val="28"/>
-          <w:szCs w:val="28"/>
-        </w:rPr>
-        <w:t>:</w:t>
+        <w:t xml:space="preserve"> hệ thống.</w:t>
       </w:r>
     </w:p>
     <w:p>
@@ -329,68 +74,13 @@
           <w:sz w:val="28"/>
           <w:szCs w:val="28"/>
         </w:rPr>
-        <w:tab/>
-      </w:r>
-      <w:proofErr w:type="spellStart"/>
-      <w:r>
-        <w:rPr>
-          <w:rFonts w:ascii="Times New Roman" w:hAnsi="Times New Roman" w:cs="Times New Roman"/>
-          <w:sz w:val="28"/>
-          <w:szCs w:val="28"/>
-        </w:rPr>
-        <w:t>Giao</w:t>
-      </w:r>
-      <w:proofErr w:type="spellEnd"/>
-      <w:r>
-        <w:rPr>
-          <w:rFonts w:ascii="Times New Roman" w:hAnsi="Times New Roman" w:cs="Times New Roman"/>
-          <w:sz w:val="28"/>
-          <w:szCs w:val="28"/>
-        </w:rPr>
-        <w:t xml:space="preserve"> </w:t>
-      </w:r>
-      <w:proofErr w:type="spellStart"/>
-      <w:r>
-        <w:rPr>
-          <w:rFonts w:ascii="Times New Roman" w:hAnsi="Times New Roman" w:cs="Times New Roman"/>
-          <w:sz w:val="28"/>
-          <w:szCs w:val="28"/>
-        </w:rPr>
-        <w:t>diện</w:t>
-      </w:r>
-      <w:proofErr w:type="spellEnd"/>
-      <w:r>
-        <w:rPr>
-          <w:rFonts w:ascii="Times New Roman" w:hAnsi="Times New Roman" w:cs="Times New Roman"/>
-          <w:sz w:val="28"/>
-          <w:szCs w:val="28"/>
-        </w:rPr>
-        <w:t xml:space="preserve"> </w:t>
-      </w:r>
-      <w:proofErr w:type="spellStart"/>
-      <w:r>
-        <w:rPr>
-          <w:rFonts w:ascii="Times New Roman" w:hAnsi="Times New Roman" w:cs="Times New Roman"/>
-          <w:sz w:val="28"/>
-          <w:szCs w:val="28"/>
-        </w:rPr>
-        <w:t>chính</w:t>
-      </w:r>
-      <w:proofErr w:type="spellEnd"/>
-      <w:r>
-        <w:rPr>
-          <w:rFonts w:ascii="Times New Roman" w:hAnsi="Times New Roman" w:cs="Times New Roman"/>
-          <w:sz w:val="28"/>
-          <w:szCs w:val="28"/>
-        </w:rPr>
-        <w:t>:</w:t>
+        <w:t>Giao diện:</w:t>
       </w:r>
     </w:p>
     <w:p>
       <w:pPr>
         <w:rPr>
           <w:rFonts w:ascii="Times New Roman" w:hAnsi="Times New Roman" w:cs="Times New Roman"/>
-          <w:noProof/>
           <w:sz w:val="28"/>
           <w:szCs w:val="28"/>
         </w:rPr>
@@ -398,9 +88,89 @@
       <w:r>
         <w:rPr>
           <w:rFonts w:ascii="Times New Roman" w:hAnsi="Times New Roman" w:cs="Times New Roman"/>
+          <w:sz w:val="28"/>
+          <w:szCs w:val="28"/>
+        </w:rPr>
+        <w:tab/>
+        <w:t>Giao diện chính:</w:t>
+      </w:r>
+    </w:p>
+    <w:p>
+      <w:pPr>
+        <w:rPr>
+          <w:rFonts w:ascii="Times New Roman" w:hAnsi="Times New Roman" w:cs="Times New Roman"/>
+          <w:sz w:val="28"/>
+          <w:szCs w:val="28"/>
+        </w:rPr>
+      </w:pPr>
+      <w:r>
+        <w:rPr>
+          <w:rFonts w:ascii="Arial" w:hAnsi="Arial" w:cs="Arial"/>
           <w:noProof/>
           <w:sz w:val="28"/>
           <w:szCs w:val="28"/>
+        </w:rPr>
+        <w:drawing>
+          <wp:inline distT="0" distB="0" distL="0" distR="0" wp14:anchorId="37B2316A" wp14:editId="4A1E8440">
+            <wp:extent cx="4381994" cy="2962227"/>
+            <wp:effectExtent l="0" t="0" r="0" b="0"/>
+            <wp:docPr id="4" name="Picture 4"/>
+            <wp:cNvGraphicFramePr>
+              <a:graphicFrameLocks xmlns:a="http://schemas.openxmlformats.org/drawingml/2006/main" noChangeAspect="1"/>
+            </wp:cNvGraphicFramePr>
+            <a:graphic xmlns:a="http://schemas.openxmlformats.org/drawingml/2006/main">
+              <a:graphicData uri="http://schemas.openxmlformats.org/drawingml/2006/picture">
+                <pic:pic xmlns:pic="http://schemas.openxmlformats.org/drawingml/2006/picture">
+                  <pic:nvPicPr>
+                    <pic:cNvPr id="4" name="dang xuat.png"/>
+                    <pic:cNvPicPr/>
+                  </pic:nvPicPr>
+                  <pic:blipFill>
+                    <a:blip r:embed="rId5">
+                      <a:extLst>
+                        <a:ext uri="{28A0092B-C50C-407E-A947-70E740481C1C}">
+                          <a14:useLocalDpi xmlns:a14="http://schemas.microsoft.com/office/drawing/2010/main" val="0"/>
+                        </a:ext>
+                      </a:extLst>
+                    </a:blip>
+                    <a:stretch>
+                      <a:fillRect/>
+                    </a:stretch>
+                  </pic:blipFill>
+                  <pic:spPr>
+                    <a:xfrm>
+                      <a:off x="0" y="0"/>
+                      <a:ext cx="4391033" cy="2968337"/>
+                    </a:xfrm>
+                    <a:prstGeom prst="rect">
+                      <a:avLst/>
+                    </a:prstGeom>
+                  </pic:spPr>
+                </pic:pic>
+              </a:graphicData>
+            </a:graphic>
+          </wp:inline>
+        </w:drawing>
+      </w:r>
+      <w:bookmarkStart w:id="0" w:name="_GoBack"/>
+      <w:bookmarkEnd w:id="0"/>
+    </w:p>
+    <w:p>
+      <w:pPr>
+        <w:rPr>
+          <w:rFonts w:ascii="Times New Roman" w:hAnsi="Times New Roman" w:cs="Times New Roman"/>
+          <w:noProof/>
+          <w:sz w:val="28"/>
+          <w:szCs w:val="28"/>
+        </w:rPr>
+      </w:pPr>
+      <w:r>
+        <w:rPr>
+          <w:rFonts w:ascii="Times New Roman" w:hAnsi="Times New Roman" w:cs="Times New Roman"/>
+          <w:noProof/>
+          <w:sz w:val="28"/>
+          <w:szCs w:val="28"/>
+          <w:lang w:eastAsia="en-US"/>
         </w:rPr>
         <w:drawing>
           <wp:inline distT="0" distB="0" distL="0" distR="0">
@@ -418,7 +188,7 @@
                     <pic:cNvPicPr/>
                   </pic:nvPicPr>
                   <pic:blipFill>
-                    <a:blip r:embed="rId5">
+                    <a:blip r:embed="rId6">
                       <a:extLst>
                         <a:ext uri="{28A0092B-C50C-407E-A947-70E740481C1C}">
                           <a14:useLocalDpi xmlns:a14="http://schemas.microsoft.com/office/drawing/2010/main" val="0"/>
@@ -479,6 +249,7 @@
           <w:noProof/>
           <w:sz w:val="28"/>
           <w:szCs w:val="28"/>
+          <w:lang w:eastAsia="en-US"/>
         </w:rPr>
         <w:drawing>
           <wp:inline distT="0" distB="0" distL="0" distR="0">
@@ -496,7 +267,7 @@
                     <pic:cNvPicPr/>
                   </pic:nvPicPr>
                   <pic:blipFill>
-                    <a:blip r:embed="rId6">
+                    <a:blip r:embed="rId7">
                       <a:extLst>
                         <a:ext uri="{28A0092B-C50C-407E-A947-70E740481C1C}">
                           <a14:useLocalDpi xmlns:a14="http://schemas.microsoft.com/office/drawing/2010/main" val="0"/>
@@ -583,7 +354,6 @@
                 <w:lang w:val="en-US"/>
               </w:rPr>
             </w:pPr>
-            <w:proofErr w:type="spellStart"/>
             <w:r>
               <w:rPr>
                 <w:rFonts w:ascii="Times New Roman" w:hAnsi="Times New Roman" w:cs="Times New Roman"/>
@@ -591,49 +361,8 @@
                 <w:szCs w:val="28"/>
                 <w:lang w:val="en-US"/>
               </w:rPr>
-              <w:t>Tên</w:t>
+              <w:t>Tên thành phần</w:t>
             </w:r>
-            <w:proofErr w:type="spellEnd"/>
-            <w:r>
-              <w:rPr>
-                <w:rFonts w:ascii="Times New Roman" w:hAnsi="Times New Roman" w:cs="Times New Roman"/>
-                <w:sz w:val="28"/>
-                <w:szCs w:val="28"/>
-                <w:lang w:val="en-US"/>
-              </w:rPr>
-              <w:t xml:space="preserve"> </w:t>
-            </w:r>
-            <w:proofErr w:type="spellStart"/>
-            <w:r>
-              <w:rPr>
-                <w:rFonts w:ascii="Times New Roman" w:hAnsi="Times New Roman" w:cs="Times New Roman"/>
-                <w:sz w:val="28"/>
-                <w:szCs w:val="28"/>
-                <w:lang w:val="en-US"/>
-              </w:rPr>
-              <w:t>thành</w:t>
-            </w:r>
-            <w:proofErr w:type="spellEnd"/>
-            <w:r>
-              <w:rPr>
-                <w:rFonts w:ascii="Times New Roman" w:hAnsi="Times New Roman" w:cs="Times New Roman"/>
-                <w:sz w:val="28"/>
-                <w:szCs w:val="28"/>
-                <w:lang w:val="en-US"/>
-              </w:rPr>
-              <w:t xml:space="preserve"> </w:t>
-            </w:r>
-            <w:proofErr w:type="spellStart"/>
-            <w:r>
-              <w:rPr>
-                <w:rFonts w:ascii="Times New Roman" w:hAnsi="Times New Roman" w:cs="Times New Roman"/>
-                <w:sz w:val="28"/>
-                <w:szCs w:val="28"/>
-                <w:lang w:val="en-US"/>
-              </w:rPr>
-              <w:t>phần</w:t>
-            </w:r>
-            <w:proofErr w:type="spellEnd"/>
           </w:p>
         </w:tc>
         <w:tc>
@@ -760,7 +489,6 @@
                 <w:lang w:val="en-US"/>
               </w:rPr>
             </w:pPr>
-            <w:proofErr w:type="spellStart"/>
             <w:r>
               <w:rPr>
                 <w:rFonts w:ascii="Times New Roman" w:hAnsi="Times New Roman" w:cs="Times New Roman"/>
@@ -768,20 +496,8 @@
                 <w:szCs w:val="28"/>
                 <w:lang w:val="en-US"/>
               </w:rPr>
-              <w:t>Đăng</w:t>
+              <w:t>Đăng xuất</w:t>
             </w:r>
-            <w:proofErr w:type="spellEnd"/>
-            <w:r>
-              <w:rPr>
-                <w:rFonts w:ascii="Times New Roman" w:hAnsi="Times New Roman" w:cs="Times New Roman"/>
-                <w:sz w:val="28"/>
-                <w:szCs w:val="28"/>
-                <w:lang w:val="en-US"/>
-              </w:rPr>
-              <w:t xml:space="preserve"> xuất</w:t>
-            </w:r>
-            <w:bookmarkStart w:id="0" w:name="_GoBack"/>
-            <w:bookmarkEnd w:id="0"/>
           </w:p>
         </w:tc>
         <w:tc>
@@ -856,7 +572,6 @@
               </w:rPr>
               <w:t xml:space="preserve"> </w:t>
             </w:r>
-            <w:proofErr w:type="spellStart"/>
             <w:r>
               <w:rPr>
                 <w:rFonts w:ascii="Times New Roman" w:hAnsi="Times New Roman" w:cs="Times New Roman"/>
@@ -864,29 +579,8 @@
                 <w:szCs w:val="28"/>
                 <w:lang w:val="en-US"/>
               </w:rPr>
-              <w:t>thoát</w:t>
+              <w:t>thoát khỏi</w:t>
             </w:r>
-            <w:proofErr w:type="spellEnd"/>
-            <w:r>
-              <w:rPr>
-                <w:rFonts w:ascii="Times New Roman" w:hAnsi="Times New Roman" w:cs="Times New Roman"/>
-                <w:sz w:val="28"/>
-                <w:szCs w:val="28"/>
-                <w:lang w:val="en-US"/>
-              </w:rPr>
-              <w:t xml:space="preserve"> </w:t>
-            </w:r>
-            <w:proofErr w:type="spellStart"/>
-            <w:r>
-              <w:rPr>
-                <w:rFonts w:ascii="Times New Roman" w:hAnsi="Times New Roman" w:cs="Times New Roman"/>
-                <w:sz w:val="28"/>
-                <w:szCs w:val="28"/>
-                <w:lang w:val="en-US"/>
-              </w:rPr>
-              <w:t>khỏi</w:t>
-            </w:r>
-            <w:proofErr w:type="spellEnd"/>
             <w:r>
               <w:rPr>
                 <w:rFonts w:ascii="Times New Roman" w:hAnsi="Times New Roman" w:cs="Times New Roman"/>
@@ -924,7 +618,6 @@
                 <w:lang w:val="en-US"/>
               </w:rPr>
             </w:pPr>
-            <w:proofErr w:type="spellStart"/>
             <w:r>
               <w:rPr>
                 <w:rFonts w:ascii="Times New Roman" w:hAnsi="Times New Roman" w:cs="Times New Roman"/>
@@ -932,177 +625,7 @@
                 <w:szCs w:val="28"/>
                 <w:lang w:val="en-US"/>
               </w:rPr>
-              <w:t>Chỉ</w:t>
-            </w:r>
-            <w:proofErr w:type="spellEnd"/>
-            <w:r>
-              <w:rPr>
-                <w:rFonts w:ascii="Times New Roman" w:hAnsi="Times New Roman" w:cs="Times New Roman"/>
-                <w:sz w:val="28"/>
-                <w:szCs w:val="28"/>
-                <w:lang w:val="en-US"/>
-              </w:rPr>
-              <w:t xml:space="preserve"> </w:t>
-            </w:r>
-            <w:proofErr w:type="spellStart"/>
-            <w:r>
-              <w:rPr>
-                <w:rFonts w:ascii="Times New Roman" w:hAnsi="Times New Roman" w:cs="Times New Roman"/>
-                <w:sz w:val="28"/>
-                <w:szCs w:val="28"/>
-                <w:lang w:val="en-US"/>
-              </w:rPr>
-              <w:t>hiển</w:t>
-            </w:r>
-            <w:proofErr w:type="spellEnd"/>
-            <w:r>
-              <w:rPr>
-                <w:rFonts w:ascii="Times New Roman" w:hAnsi="Times New Roman" w:cs="Times New Roman"/>
-                <w:sz w:val="28"/>
-                <w:szCs w:val="28"/>
-                <w:lang w:val="en-US"/>
-              </w:rPr>
-              <w:t xml:space="preserve"> </w:t>
-            </w:r>
-            <w:proofErr w:type="spellStart"/>
-            <w:r>
-              <w:rPr>
-                <w:rFonts w:ascii="Times New Roman" w:hAnsi="Times New Roman" w:cs="Times New Roman"/>
-                <w:sz w:val="28"/>
-                <w:szCs w:val="28"/>
-                <w:lang w:val="en-US"/>
-              </w:rPr>
-              <w:t>thị</w:t>
-            </w:r>
-            <w:proofErr w:type="spellEnd"/>
-            <w:r>
-              <w:rPr>
-                <w:rFonts w:ascii="Times New Roman" w:hAnsi="Times New Roman" w:cs="Times New Roman"/>
-                <w:sz w:val="28"/>
-                <w:szCs w:val="28"/>
-                <w:lang w:val="en-US"/>
-              </w:rPr>
-              <w:t xml:space="preserve"> </w:t>
-            </w:r>
-            <w:proofErr w:type="spellStart"/>
-            <w:r>
-              <w:rPr>
-                <w:rFonts w:ascii="Times New Roman" w:hAnsi="Times New Roman" w:cs="Times New Roman"/>
-                <w:sz w:val="28"/>
-                <w:szCs w:val="28"/>
-                <w:lang w:val="en-US"/>
-              </w:rPr>
-              <w:t>khi</w:t>
-            </w:r>
-            <w:proofErr w:type="spellEnd"/>
-            <w:r>
-              <w:rPr>
-                <w:rFonts w:ascii="Times New Roman" w:hAnsi="Times New Roman" w:cs="Times New Roman"/>
-                <w:sz w:val="28"/>
-                <w:szCs w:val="28"/>
-                <w:lang w:val="en-US"/>
-              </w:rPr>
-              <w:t xml:space="preserve"> </w:t>
-            </w:r>
-            <w:proofErr w:type="spellStart"/>
-            <w:r>
-              <w:rPr>
-                <w:rFonts w:ascii="Times New Roman" w:hAnsi="Times New Roman" w:cs="Times New Roman"/>
-                <w:sz w:val="28"/>
-                <w:szCs w:val="28"/>
-                <w:lang w:val="en-US"/>
-              </w:rPr>
-              <w:t>người</w:t>
-            </w:r>
-            <w:proofErr w:type="spellEnd"/>
-            <w:r>
-              <w:rPr>
-                <w:rFonts w:ascii="Times New Roman" w:hAnsi="Times New Roman" w:cs="Times New Roman"/>
-                <w:sz w:val="28"/>
-                <w:szCs w:val="28"/>
-                <w:lang w:val="en-US"/>
-              </w:rPr>
-              <w:t xml:space="preserve"> </w:t>
-            </w:r>
-            <w:proofErr w:type="spellStart"/>
-            <w:r>
-              <w:rPr>
-                <w:rFonts w:ascii="Times New Roman" w:hAnsi="Times New Roman" w:cs="Times New Roman"/>
-                <w:sz w:val="28"/>
-                <w:szCs w:val="28"/>
-                <w:lang w:val="en-US"/>
-              </w:rPr>
-              <w:t>dùng</w:t>
-            </w:r>
-            <w:proofErr w:type="spellEnd"/>
-            <w:r>
-              <w:rPr>
-                <w:rFonts w:ascii="Times New Roman" w:hAnsi="Times New Roman" w:cs="Times New Roman"/>
-                <w:sz w:val="28"/>
-                <w:szCs w:val="28"/>
-                <w:lang w:val="en-US"/>
-              </w:rPr>
-              <w:t xml:space="preserve"> </w:t>
-            </w:r>
-            <w:proofErr w:type="spellStart"/>
-            <w:r>
-              <w:rPr>
-                <w:rFonts w:ascii="Times New Roman" w:hAnsi="Times New Roman" w:cs="Times New Roman"/>
-                <w:sz w:val="28"/>
-                <w:szCs w:val="28"/>
-                <w:lang w:val="en-US"/>
-              </w:rPr>
-              <w:t>đã</w:t>
-            </w:r>
-            <w:proofErr w:type="spellEnd"/>
-            <w:r>
-              <w:rPr>
-                <w:rFonts w:ascii="Times New Roman" w:hAnsi="Times New Roman" w:cs="Times New Roman"/>
-                <w:sz w:val="28"/>
-                <w:szCs w:val="28"/>
-                <w:lang w:val="en-US"/>
-              </w:rPr>
-              <w:t xml:space="preserve"> </w:t>
-            </w:r>
-            <w:proofErr w:type="spellStart"/>
-            <w:r>
-              <w:rPr>
-                <w:rFonts w:ascii="Times New Roman" w:hAnsi="Times New Roman" w:cs="Times New Roman"/>
-                <w:sz w:val="28"/>
-                <w:szCs w:val="28"/>
-                <w:lang w:val="en-US"/>
-              </w:rPr>
-              <w:t>đăng</w:t>
-            </w:r>
-            <w:proofErr w:type="spellEnd"/>
-            <w:r>
-              <w:rPr>
-                <w:rFonts w:ascii="Times New Roman" w:hAnsi="Times New Roman" w:cs="Times New Roman"/>
-                <w:sz w:val="28"/>
-                <w:szCs w:val="28"/>
-                <w:lang w:val="en-US"/>
-              </w:rPr>
-              <w:t xml:space="preserve"> </w:t>
-            </w:r>
-            <w:proofErr w:type="spellStart"/>
-            <w:r>
-              <w:rPr>
-                <w:rFonts w:ascii="Times New Roman" w:hAnsi="Times New Roman" w:cs="Times New Roman"/>
-                <w:sz w:val="28"/>
-                <w:szCs w:val="28"/>
-                <w:lang w:val="en-US"/>
-              </w:rPr>
-              <w:t>nhập</w:t>
-            </w:r>
-            <w:proofErr w:type="spellEnd"/>
-            <w:r>
-              <w:rPr>
-                <w:rFonts w:ascii="Times New Roman" w:hAnsi="Times New Roman" w:cs="Times New Roman"/>
-                <w:sz w:val="28"/>
-                <w:szCs w:val="28"/>
-                <w:lang w:val="en-US"/>
-              </w:rPr>
-              <w:t>.</w:t>
+              <w:t>Chỉ hiển thị khi người dùng đã đăng nhập.</w:t>
             </w:r>
           </w:p>
           <w:p>
@@ -1116,7 +639,6 @@
                 <w:lang w:val="en-US"/>
               </w:rPr>
             </w:pPr>
-            <w:proofErr w:type="spellStart"/>
             <w:r>
               <w:rPr>
                 <w:rFonts w:ascii="Times New Roman" w:hAnsi="Times New Roman" w:cs="Times New Roman"/>
@@ -1124,289 +646,8 @@
                 <w:szCs w:val="28"/>
                 <w:lang w:val="en-US"/>
               </w:rPr>
-              <w:t>Sau</w:t>
+              <w:t>Sau khi nhấn vào sẽ trở về trang chủ với giao diện chưa đăng nhập</w:t>
             </w:r>
-            <w:proofErr w:type="spellEnd"/>
-            <w:r>
-              <w:rPr>
-                <w:rFonts w:ascii="Times New Roman" w:hAnsi="Times New Roman" w:cs="Times New Roman"/>
-                <w:sz w:val="28"/>
-                <w:szCs w:val="28"/>
-                <w:lang w:val="en-US"/>
-              </w:rPr>
-              <w:t xml:space="preserve"> </w:t>
-            </w:r>
-            <w:proofErr w:type="spellStart"/>
-            <w:r>
-              <w:rPr>
-                <w:rFonts w:ascii="Times New Roman" w:hAnsi="Times New Roman" w:cs="Times New Roman"/>
-                <w:sz w:val="28"/>
-                <w:szCs w:val="28"/>
-                <w:lang w:val="en-US"/>
-              </w:rPr>
-              <w:t>khi</w:t>
-            </w:r>
-            <w:proofErr w:type="spellEnd"/>
-            <w:r>
-              <w:rPr>
-                <w:rFonts w:ascii="Times New Roman" w:hAnsi="Times New Roman" w:cs="Times New Roman"/>
-                <w:sz w:val="28"/>
-                <w:szCs w:val="28"/>
-                <w:lang w:val="en-US"/>
-              </w:rPr>
-              <w:t xml:space="preserve"> </w:t>
-            </w:r>
-            <w:proofErr w:type="spellStart"/>
-            <w:r>
-              <w:rPr>
-                <w:rFonts w:ascii="Times New Roman" w:hAnsi="Times New Roman" w:cs="Times New Roman"/>
-                <w:sz w:val="28"/>
-                <w:szCs w:val="28"/>
-                <w:lang w:val="en-US"/>
-              </w:rPr>
-              <w:t>nhấn</w:t>
-            </w:r>
-            <w:proofErr w:type="spellEnd"/>
-            <w:r>
-              <w:rPr>
-                <w:rFonts w:ascii="Times New Roman" w:hAnsi="Times New Roman" w:cs="Times New Roman"/>
-                <w:sz w:val="28"/>
-                <w:szCs w:val="28"/>
-                <w:lang w:val="en-US"/>
-              </w:rPr>
-              <w:t xml:space="preserve"> </w:t>
-            </w:r>
-            <w:proofErr w:type="spellStart"/>
-            <w:r>
-              <w:rPr>
-                <w:rFonts w:ascii="Times New Roman" w:hAnsi="Times New Roman" w:cs="Times New Roman"/>
-                <w:sz w:val="28"/>
-                <w:szCs w:val="28"/>
-                <w:lang w:val="en-US"/>
-              </w:rPr>
-              <w:t>vào</w:t>
-            </w:r>
-            <w:proofErr w:type="spellEnd"/>
-            <w:r>
-              <w:rPr>
-                <w:rFonts w:ascii="Times New Roman" w:hAnsi="Times New Roman" w:cs="Times New Roman"/>
-                <w:sz w:val="28"/>
-                <w:szCs w:val="28"/>
-                <w:lang w:val="en-US"/>
-              </w:rPr>
-              <w:t xml:space="preserve"> </w:t>
-            </w:r>
-            <w:proofErr w:type="spellStart"/>
-            <w:r>
-              <w:rPr>
-                <w:rFonts w:ascii="Times New Roman" w:hAnsi="Times New Roman" w:cs="Times New Roman"/>
-                <w:sz w:val="28"/>
-                <w:szCs w:val="28"/>
-                <w:lang w:val="en-US"/>
-              </w:rPr>
-              <w:t>sẽ</w:t>
-            </w:r>
-            <w:proofErr w:type="spellEnd"/>
-            <w:r>
-              <w:rPr>
-                <w:rFonts w:ascii="Times New Roman" w:hAnsi="Times New Roman" w:cs="Times New Roman"/>
-                <w:sz w:val="28"/>
-                <w:szCs w:val="28"/>
-                <w:lang w:val="en-US"/>
-              </w:rPr>
-              <w:t xml:space="preserve"> </w:t>
-            </w:r>
-            <w:proofErr w:type="spellStart"/>
-            <w:r>
-              <w:rPr>
-                <w:rFonts w:ascii="Times New Roman" w:hAnsi="Times New Roman" w:cs="Times New Roman"/>
-                <w:sz w:val="28"/>
-                <w:szCs w:val="28"/>
-                <w:lang w:val="en-US"/>
-              </w:rPr>
-              <w:t>trở</w:t>
-            </w:r>
-            <w:proofErr w:type="spellEnd"/>
-            <w:r>
-              <w:rPr>
-                <w:rFonts w:ascii="Times New Roman" w:hAnsi="Times New Roman" w:cs="Times New Roman"/>
-                <w:sz w:val="28"/>
-                <w:szCs w:val="28"/>
-                <w:lang w:val="en-US"/>
-              </w:rPr>
-              <w:t xml:space="preserve"> </w:t>
-            </w:r>
-            <w:proofErr w:type="spellStart"/>
-            <w:r>
-              <w:rPr>
-                <w:rFonts w:ascii="Times New Roman" w:hAnsi="Times New Roman" w:cs="Times New Roman"/>
-                <w:sz w:val="28"/>
-                <w:szCs w:val="28"/>
-                <w:lang w:val="en-US"/>
-              </w:rPr>
-              <w:t>về</w:t>
-            </w:r>
-            <w:proofErr w:type="spellEnd"/>
-            <w:r>
-              <w:rPr>
-                <w:rFonts w:ascii="Times New Roman" w:hAnsi="Times New Roman" w:cs="Times New Roman"/>
-                <w:sz w:val="28"/>
-                <w:szCs w:val="28"/>
-                <w:lang w:val="en-US"/>
-              </w:rPr>
-              <w:t xml:space="preserve"> </w:t>
-            </w:r>
-            <w:proofErr w:type="spellStart"/>
-            <w:r>
-              <w:rPr>
-                <w:rFonts w:ascii="Times New Roman" w:hAnsi="Times New Roman" w:cs="Times New Roman"/>
-                <w:sz w:val="28"/>
-                <w:szCs w:val="28"/>
-                <w:lang w:val="en-US"/>
-              </w:rPr>
-              <w:t>trang</w:t>
-            </w:r>
-            <w:proofErr w:type="spellEnd"/>
-            <w:r>
-              <w:rPr>
-                <w:rFonts w:ascii="Times New Roman" w:hAnsi="Times New Roman" w:cs="Times New Roman"/>
-                <w:sz w:val="28"/>
-                <w:szCs w:val="28"/>
-                <w:lang w:val="en-US"/>
-              </w:rPr>
-              <w:t xml:space="preserve"> </w:t>
-            </w:r>
-            <w:proofErr w:type="spellStart"/>
-            <w:r>
-              <w:rPr>
-                <w:rFonts w:ascii="Times New Roman" w:hAnsi="Times New Roman" w:cs="Times New Roman"/>
-                <w:sz w:val="28"/>
-                <w:szCs w:val="28"/>
-                <w:lang w:val="en-US"/>
-              </w:rPr>
-              <w:t>chủ</w:t>
-            </w:r>
-            <w:proofErr w:type="spellEnd"/>
-            <w:r>
-              <w:rPr>
-                <w:rFonts w:ascii="Times New Roman" w:hAnsi="Times New Roman" w:cs="Times New Roman"/>
-                <w:sz w:val="28"/>
-                <w:szCs w:val="28"/>
-                <w:lang w:val="en-US"/>
-              </w:rPr>
-              <w:t xml:space="preserve"> </w:t>
-            </w:r>
-            <w:proofErr w:type="spellStart"/>
-            <w:r>
-              <w:rPr>
-                <w:rFonts w:ascii="Times New Roman" w:hAnsi="Times New Roman" w:cs="Times New Roman"/>
-                <w:sz w:val="28"/>
-                <w:szCs w:val="28"/>
-                <w:lang w:val="en-US"/>
-              </w:rPr>
-              <w:t>với</w:t>
-            </w:r>
-            <w:proofErr w:type="spellEnd"/>
-            <w:r>
-              <w:rPr>
-                <w:rFonts w:ascii="Times New Roman" w:hAnsi="Times New Roman" w:cs="Times New Roman"/>
-                <w:sz w:val="28"/>
-                <w:szCs w:val="28"/>
-                <w:lang w:val="en-US"/>
-              </w:rPr>
-              <w:t xml:space="preserve"> </w:t>
-            </w:r>
-            <w:proofErr w:type="spellStart"/>
-            <w:r>
-              <w:rPr>
-                <w:rFonts w:ascii="Times New Roman" w:hAnsi="Times New Roman" w:cs="Times New Roman"/>
-                <w:sz w:val="28"/>
-                <w:szCs w:val="28"/>
-                <w:lang w:val="en-US"/>
-              </w:rPr>
-              <w:t>giao</w:t>
-            </w:r>
-            <w:proofErr w:type="spellEnd"/>
-            <w:r>
-              <w:rPr>
-                <w:rFonts w:ascii="Times New Roman" w:hAnsi="Times New Roman" w:cs="Times New Roman"/>
-                <w:sz w:val="28"/>
-                <w:szCs w:val="28"/>
-                <w:lang w:val="en-US"/>
-              </w:rPr>
-              <w:t xml:space="preserve"> </w:t>
-            </w:r>
-            <w:proofErr w:type="spellStart"/>
-            <w:r>
-              <w:rPr>
-                <w:rFonts w:ascii="Times New Roman" w:hAnsi="Times New Roman" w:cs="Times New Roman"/>
-                <w:sz w:val="28"/>
-                <w:szCs w:val="28"/>
-                <w:lang w:val="en-US"/>
-              </w:rPr>
-              <w:t>diện</w:t>
-            </w:r>
-            <w:proofErr w:type="spellEnd"/>
-            <w:r>
-              <w:rPr>
-                <w:rFonts w:ascii="Times New Roman" w:hAnsi="Times New Roman" w:cs="Times New Roman"/>
-                <w:sz w:val="28"/>
-                <w:szCs w:val="28"/>
-                <w:lang w:val="en-US"/>
-              </w:rPr>
-              <w:t xml:space="preserve"> </w:t>
-            </w:r>
-            <w:proofErr w:type="spellStart"/>
-            <w:r>
-              <w:rPr>
-                <w:rFonts w:ascii="Times New Roman" w:hAnsi="Times New Roman" w:cs="Times New Roman"/>
-                <w:sz w:val="28"/>
-                <w:szCs w:val="28"/>
-                <w:lang w:val="en-US"/>
-              </w:rPr>
-              <w:t>chưa</w:t>
-            </w:r>
-            <w:proofErr w:type="spellEnd"/>
-            <w:r>
-              <w:rPr>
-                <w:rFonts w:ascii="Times New Roman" w:hAnsi="Times New Roman" w:cs="Times New Roman"/>
-                <w:sz w:val="28"/>
-                <w:szCs w:val="28"/>
-                <w:lang w:val="en-US"/>
-              </w:rPr>
-              <w:t xml:space="preserve"> </w:t>
-            </w:r>
-            <w:proofErr w:type="spellStart"/>
-            <w:r>
-              <w:rPr>
-                <w:rFonts w:ascii="Times New Roman" w:hAnsi="Times New Roman" w:cs="Times New Roman"/>
-                <w:sz w:val="28"/>
-                <w:szCs w:val="28"/>
-                <w:lang w:val="en-US"/>
-              </w:rPr>
-              <w:t>đăng</w:t>
-            </w:r>
-            <w:proofErr w:type="spellEnd"/>
-            <w:r>
-              <w:rPr>
-                <w:rFonts w:ascii="Times New Roman" w:hAnsi="Times New Roman" w:cs="Times New Roman"/>
-                <w:sz w:val="28"/>
-                <w:szCs w:val="28"/>
-                <w:lang w:val="en-US"/>
-              </w:rPr>
-              <w:t xml:space="preserve"> </w:t>
-            </w:r>
-            <w:proofErr w:type="spellStart"/>
-            <w:r>
-              <w:rPr>
-                <w:rFonts w:ascii="Times New Roman" w:hAnsi="Times New Roman" w:cs="Times New Roman"/>
-                <w:sz w:val="28"/>
-                <w:szCs w:val="28"/>
-                <w:lang w:val="en-US"/>
-              </w:rPr>
-              <w:t>nhập</w:t>
-            </w:r>
-            <w:proofErr w:type="spellEnd"/>
           </w:p>
         </w:tc>
       </w:tr>
@@ -1437,6 +678,7 @@
           <w:noProof/>
           <w:sz w:val="28"/>
           <w:szCs w:val="28"/>
+          <w:lang w:eastAsia="en-US"/>
         </w:rPr>
         <w:lastRenderedPageBreak/>
         <w:drawing>
@@ -1455,7 +697,7 @@
                     <pic:cNvPicPr/>
                   </pic:nvPicPr>
                   <pic:blipFill>
-                    <a:blip r:embed="rId7">
+                    <a:blip r:embed="rId8">
                       <a:extLst>
                         <a:ext uri="{28A0092B-C50C-407E-A947-70E740481C1C}">
                           <a14:useLocalDpi xmlns:a14="http://schemas.microsoft.com/office/drawing/2010/main" val="0"/>

--- a/TL_TKE/TongHop/DangXuat.docx
+++ b/TL_TKE/TongHop/DangXuat.docx
@@ -105,16 +105,17 @@
       </w:pPr>
       <w:r>
         <w:rPr>
-          <w:rFonts w:ascii="Arial" w:hAnsi="Arial" w:cs="Arial"/>
+          <w:rFonts w:ascii="Times New Roman" w:hAnsi="Times New Roman" w:cs="Times New Roman"/>
           <w:noProof/>
           <w:sz w:val="28"/>
           <w:szCs w:val="28"/>
+          <w:lang w:eastAsia="en-US"/>
         </w:rPr>
         <w:drawing>
-          <wp:inline distT="0" distB="0" distL="0" distR="0" wp14:anchorId="37B2316A" wp14:editId="4A1E8440">
-            <wp:extent cx="4381994" cy="2962227"/>
+          <wp:inline distT="0" distB="0" distL="0" distR="0">
+            <wp:extent cx="5638800" cy="2895600"/>
             <wp:effectExtent l="0" t="0" r="0" b="0"/>
-            <wp:docPr id="4" name="Picture 4"/>
+            <wp:docPr id="5" name="Picture 5" descr="C:\Users\Windows\Desktop\heip.png"/>
             <wp:cNvGraphicFramePr>
               <a:graphicFrameLocks xmlns:a="http://schemas.openxmlformats.org/drawingml/2006/main" noChangeAspect="1"/>
             </wp:cNvGraphicFramePr>
@@ -122,8 +123,10 @@
               <a:graphicData uri="http://schemas.openxmlformats.org/drawingml/2006/picture">
                 <pic:pic xmlns:pic="http://schemas.openxmlformats.org/drawingml/2006/picture">
                   <pic:nvPicPr>
-                    <pic:cNvPr id="4" name="dang xuat.png"/>
-                    <pic:cNvPicPr/>
+                    <pic:cNvPr id="0" name="Picture 3" descr="C:\Users\Windows\Desktop\heip.png"/>
+                    <pic:cNvPicPr>
+                      <a:picLocks noChangeAspect="1" noChangeArrowheads="1"/>
+                    </pic:cNvPicPr>
                   </pic:nvPicPr>
                   <pic:blipFill>
                     <a:blip r:embed="rId5">
@@ -133,80 +136,23 @@
                         </a:ext>
                       </a:extLst>
                     </a:blip>
+                    <a:srcRect/>
                     <a:stretch>
                       <a:fillRect/>
                     </a:stretch>
                   </pic:blipFill>
-                  <pic:spPr>
+                  <pic:spPr bwMode="auto">
                     <a:xfrm>
                       <a:off x="0" y="0"/>
-                      <a:ext cx="4391033" cy="2968337"/>
+                      <a:ext cx="5638800" cy="2895600"/>
                     </a:xfrm>
                     <a:prstGeom prst="rect">
                       <a:avLst/>
                     </a:prstGeom>
-                  </pic:spPr>
-                </pic:pic>
-              </a:graphicData>
-            </a:graphic>
-          </wp:inline>
-        </w:drawing>
-      </w:r>
-      <w:bookmarkStart w:id="0" w:name="_GoBack"/>
-      <w:bookmarkEnd w:id="0"/>
-    </w:p>
-    <w:p>
-      <w:pPr>
-        <w:rPr>
-          <w:rFonts w:ascii="Times New Roman" w:hAnsi="Times New Roman" w:cs="Times New Roman"/>
-          <w:noProof/>
-          <w:sz w:val="28"/>
-          <w:szCs w:val="28"/>
-        </w:rPr>
-      </w:pPr>
-      <w:r>
-        <w:rPr>
-          <w:rFonts w:ascii="Times New Roman" w:hAnsi="Times New Roman" w:cs="Times New Roman"/>
-          <w:noProof/>
-          <w:sz w:val="28"/>
-          <w:szCs w:val="28"/>
-          <w:lang w:eastAsia="en-US"/>
-        </w:rPr>
-        <w:drawing>
-          <wp:inline distT="0" distB="0" distL="0" distR="0">
-            <wp:extent cx="1047619" cy="371429"/>
-            <wp:effectExtent l="0" t="0" r="635" b="0"/>
-            <wp:docPr id="1" name="Picture 1"/>
-            <wp:cNvGraphicFramePr>
-              <a:graphicFrameLocks xmlns:a="http://schemas.openxmlformats.org/drawingml/2006/main" noChangeAspect="1"/>
-            </wp:cNvGraphicFramePr>
-            <a:graphic xmlns:a="http://schemas.openxmlformats.org/drawingml/2006/main">
-              <a:graphicData uri="http://schemas.openxmlformats.org/drawingml/2006/picture">
-                <pic:pic xmlns:pic="http://schemas.openxmlformats.org/drawingml/2006/picture">
-                  <pic:nvPicPr>
-                    <pic:cNvPr id="0" name="Logout01.png"/>
-                    <pic:cNvPicPr/>
-                  </pic:nvPicPr>
-                  <pic:blipFill>
-                    <a:blip r:embed="rId6">
-                      <a:extLst>
-                        <a:ext uri="{28A0092B-C50C-407E-A947-70E740481C1C}">
-                          <a14:useLocalDpi xmlns:a14="http://schemas.microsoft.com/office/drawing/2010/main" val="0"/>
-                        </a:ext>
-                      </a:extLst>
-                    </a:blip>
-                    <a:stretch>
-                      <a:fillRect/>
-                    </a:stretch>
-                  </pic:blipFill>
-                  <pic:spPr>
-                    <a:xfrm>
-                      <a:off x="0" y="0"/>
-                      <a:ext cx="1047619" cy="371429"/>
-                    </a:xfrm>
-                    <a:prstGeom prst="rect">
-                      <a:avLst/>
-                    </a:prstGeom>
+                    <a:noFill/>
+                    <a:ln>
+                      <a:noFill/>
+                    </a:ln>
                   </pic:spPr>
                 </pic:pic>
               </a:graphicData>
@@ -224,15 +170,6 @@
           <w:szCs w:val="28"/>
         </w:rPr>
       </w:pPr>
-      <w:r>
-        <w:rPr>
-          <w:rFonts w:ascii="Times New Roman" w:hAnsi="Times New Roman" w:cs="Times New Roman"/>
-          <w:noProof/>
-          <w:sz w:val="28"/>
-          <w:szCs w:val="28"/>
-        </w:rPr>
-        <w:t>Các thành phần trong giao diện:</w:t>
-      </w:r>
     </w:p>
     <w:p>
       <w:pPr>
@@ -249,70 +186,27 @@
           <w:noProof/>
           <w:sz w:val="28"/>
           <w:szCs w:val="28"/>
-          <w:lang w:eastAsia="en-US"/>
-        </w:rPr>
-        <w:drawing>
-          <wp:inline distT="0" distB="0" distL="0" distR="0">
-            <wp:extent cx="1047619" cy="371429"/>
-            <wp:effectExtent l="0" t="0" r="635" b="0"/>
-            <wp:docPr id="2" name="Picture 2"/>
-            <wp:cNvGraphicFramePr>
-              <a:graphicFrameLocks xmlns:a="http://schemas.openxmlformats.org/drawingml/2006/main" noChangeAspect="1"/>
-            </wp:cNvGraphicFramePr>
-            <a:graphic xmlns:a="http://schemas.openxmlformats.org/drawingml/2006/main">
-              <a:graphicData uri="http://schemas.openxmlformats.org/drawingml/2006/picture">
-                <pic:pic xmlns:pic="http://schemas.openxmlformats.org/drawingml/2006/picture">
-                  <pic:nvPicPr>
-                    <pic:cNvPr id="0" name="Logout02.png"/>
-                    <pic:cNvPicPr/>
-                  </pic:nvPicPr>
-                  <pic:blipFill>
-                    <a:blip r:embed="rId7">
-                      <a:extLst>
-                        <a:ext uri="{28A0092B-C50C-407E-A947-70E740481C1C}">
-                          <a14:useLocalDpi xmlns:a14="http://schemas.microsoft.com/office/drawing/2010/main" val="0"/>
-                        </a:ext>
-                      </a:extLst>
-                    </a:blip>
-                    <a:stretch>
-                      <a:fillRect/>
-                    </a:stretch>
-                  </pic:blipFill>
-                  <pic:spPr>
-                    <a:xfrm>
-                      <a:off x="0" y="0"/>
-                      <a:ext cx="1047619" cy="371429"/>
-                    </a:xfrm>
-                    <a:prstGeom prst="rect">
-                      <a:avLst/>
-                    </a:prstGeom>
-                  </pic:spPr>
-                </pic:pic>
-              </a:graphicData>
-            </a:graphic>
-          </wp:inline>
-        </w:drawing>
+        </w:rPr>
+        <w:t>Các thành phần trong giao diện:</w:t>
       </w:r>
     </w:p>
     <w:tbl>
       <w:tblPr>
         <w:tblStyle w:val="TableGrid"/>
-        <w:tblW w:w="0" w:type="auto"/>
+        <w:tblW w:w="10525" w:type="dxa"/>
         <w:tblLook w:val="04A0" w:firstRow="1" w:lastRow="0" w:firstColumn="1" w:lastColumn="0" w:noHBand="0" w:noVBand="1"/>
       </w:tblPr>
       <w:tblGrid>
-        <w:gridCol w:w="714"/>
-        <w:gridCol w:w="1432"/>
-        <w:gridCol w:w="1506"/>
+        <w:gridCol w:w="959"/>
+        <w:gridCol w:w="1984"/>
         <w:gridCol w:w="1418"/>
-        <w:gridCol w:w="4506"/>
+        <w:gridCol w:w="6164"/>
       </w:tblGrid>
       <w:tr>
         <w:tc>
           <w:tcPr>
-            <w:tcW w:w="0" w:type="auto"/>
+            <w:tcW w:w="959" w:type="dxa"/>
             <w:shd w:val="clear" w:color="auto" w:fill="B8CCE4" w:themeFill="accent1" w:themeFillTint="66"/>
-            <w:vAlign w:val="center"/>
           </w:tcPr>
           <w:p>
             <w:pPr>
@@ -320,7 +214,7 @@
               <w:ind w:left="0"/>
               <w:jc w:val="center"/>
               <w:rPr>
-                <w:rFonts w:ascii="Times New Roman" w:hAnsi="Times New Roman" w:cs="Times New Roman"/>
+                <w:rFonts w:ascii="Arial" w:hAnsi="Arial" w:cs="Arial"/>
                 <w:sz w:val="28"/>
                 <w:szCs w:val="28"/>
                 <w:lang w:val="en-US"/>
@@ -328,18 +222,31 @@
             </w:pPr>
             <w:r>
               <w:rPr>
-                <w:rFonts w:ascii="Times New Roman" w:hAnsi="Times New Roman" w:cs="Times New Roman"/>
+                <w:rFonts w:ascii="Arial" w:hAnsi="Arial" w:cs="Arial"/>
                 <w:sz w:val="28"/>
                 <w:szCs w:val="28"/>
                 <w:lang w:val="en-US"/>
               </w:rPr>
               <w:t>STT</w:t>
             </w:r>
+          </w:p>
+          <w:p>
+            <w:pPr>
+              <w:pStyle w:val="ListParagraph"/>
+              <w:ind w:left="0"/>
+              <w:jc w:val="center"/>
+              <w:rPr>
+                <w:rFonts w:ascii="Arial" w:hAnsi="Arial" w:cs="Arial"/>
+                <w:sz w:val="28"/>
+                <w:szCs w:val="28"/>
+                <w:lang w:val="en-US"/>
+              </w:rPr>
+            </w:pPr>
           </w:p>
         </w:tc>
         <w:tc>
           <w:tcPr>
-            <w:tcW w:w="0" w:type="auto"/>
+            <w:tcW w:w="1984" w:type="dxa"/>
             <w:shd w:val="clear" w:color="auto" w:fill="B8CCE4" w:themeFill="accent1" w:themeFillTint="66"/>
           </w:tcPr>
           <w:p>
@@ -348,28 +255,25 @@
               <w:ind w:left="0"/>
               <w:jc w:val="center"/>
               <w:rPr>
-                <w:rFonts w:ascii="Times New Roman" w:hAnsi="Times New Roman" w:cs="Times New Roman"/>
-                <w:sz w:val="28"/>
-                <w:szCs w:val="28"/>
-                <w:lang w:val="en-US"/>
+                <w:rFonts w:ascii="Arial" w:hAnsi="Arial" w:cs="Arial"/>
+                <w:sz w:val="28"/>
+                <w:szCs w:val="28"/>
               </w:rPr>
             </w:pPr>
             <w:r>
               <w:rPr>
-                <w:rFonts w:ascii="Times New Roman" w:hAnsi="Times New Roman" w:cs="Times New Roman"/>
-                <w:sz w:val="28"/>
-                <w:szCs w:val="28"/>
-                <w:lang w:val="en-US"/>
-              </w:rPr>
-              <w:t>Tên thành phần</w:t>
+                <w:rFonts w:ascii="Arial" w:hAnsi="Arial" w:cs="Arial"/>
+                <w:sz w:val="28"/>
+                <w:szCs w:val="28"/>
+              </w:rPr>
+              <w:t>Loại điều khiển</w:t>
             </w:r>
           </w:p>
         </w:tc>
         <w:tc>
           <w:tcPr>
-            <w:tcW w:w="0" w:type="auto"/>
+            <w:tcW w:w="1418" w:type="dxa"/>
             <w:shd w:val="clear" w:color="auto" w:fill="B8CCE4" w:themeFill="accent1" w:themeFillTint="66"/>
-            <w:vAlign w:val="center"/>
           </w:tcPr>
           <w:p>
             <w:pPr>
@@ -377,26 +281,25 @@
               <w:ind w:left="0"/>
               <w:jc w:val="center"/>
               <w:rPr>
-                <w:rFonts w:ascii="Times New Roman" w:hAnsi="Times New Roman" w:cs="Times New Roman"/>
+                <w:rFonts w:ascii="Arial" w:hAnsi="Arial" w:cs="Arial"/>
                 <w:sz w:val="28"/>
                 <w:szCs w:val="28"/>
               </w:rPr>
             </w:pPr>
             <w:r>
               <w:rPr>
-                <w:rFonts w:ascii="Times New Roman" w:hAnsi="Times New Roman" w:cs="Times New Roman"/>
-                <w:sz w:val="28"/>
-                <w:szCs w:val="28"/>
-              </w:rPr>
-              <w:t>Loại điều khiển</w:t>
+                <w:rFonts w:ascii="Arial" w:hAnsi="Arial" w:cs="Arial"/>
+                <w:sz w:val="28"/>
+                <w:szCs w:val="28"/>
+              </w:rPr>
+              <w:t>Giá trị mặc định</w:t>
             </w:r>
           </w:p>
         </w:tc>
         <w:tc>
           <w:tcPr>
-            <w:tcW w:w="0" w:type="auto"/>
+            <w:tcW w:w="6164" w:type="dxa"/>
             <w:shd w:val="clear" w:color="auto" w:fill="B8CCE4" w:themeFill="accent1" w:themeFillTint="66"/>
-            <w:vAlign w:val="center"/>
           </w:tcPr>
           <w:p>
             <w:pPr>
@@ -404,41 +307,14 @@
               <w:ind w:left="0"/>
               <w:jc w:val="center"/>
               <w:rPr>
-                <w:rFonts w:ascii="Times New Roman" w:hAnsi="Times New Roman" w:cs="Times New Roman"/>
+                <w:rFonts w:ascii="Arial" w:hAnsi="Arial" w:cs="Arial"/>
                 <w:sz w:val="28"/>
                 <w:szCs w:val="28"/>
               </w:rPr>
             </w:pPr>
             <w:r>
               <w:rPr>
-                <w:rFonts w:ascii="Times New Roman" w:hAnsi="Times New Roman" w:cs="Times New Roman"/>
-                <w:sz w:val="28"/>
-                <w:szCs w:val="28"/>
-              </w:rPr>
-              <w:t>Giá trị mặc định</w:t>
-            </w:r>
-          </w:p>
-        </w:tc>
-        <w:tc>
-          <w:tcPr>
-            <w:tcW w:w="0" w:type="auto"/>
-            <w:shd w:val="clear" w:color="auto" w:fill="B8CCE4" w:themeFill="accent1" w:themeFillTint="66"/>
-            <w:vAlign w:val="center"/>
-          </w:tcPr>
-          <w:p>
-            <w:pPr>
-              <w:pStyle w:val="ListParagraph"/>
-              <w:ind w:left="0"/>
-              <w:jc w:val="center"/>
-              <w:rPr>
-                <w:rFonts w:ascii="Times New Roman" w:hAnsi="Times New Roman" w:cs="Times New Roman"/>
-                <w:sz w:val="28"/>
-                <w:szCs w:val="28"/>
-              </w:rPr>
-            </w:pPr>
-            <w:r>
-              <w:rPr>
-                <w:rFonts w:ascii="Times New Roman" w:hAnsi="Times New Roman" w:cs="Times New Roman"/>
+                <w:rFonts w:ascii="Arial" w:hAnsi="Arial" w:cs="Arial"/>
                 <w:sz w:val="28"/>
                 <w:szCs w:val="28"/>
               </w:rPr>
@@ -450,14 +326,16 @@
       <w:tr>
         <w:tc>
           <w:tcPr>
-            <w:tcW w:w="0" w:type="auto"/>
+            <w:tcW w:w="959" w:type="dxa"/>
+            <w:shd w:val="clear" w:color="auto" w:fill="auto"/>
           </w:tcPr>
           <w:p>
             <w:pPr>
               <w:pStyle w:val="ListParagraph"/>
               <w:ind w:left="0"/>
-              <w:rPr>
-                <w:rFonts w:ascii="Times New Roman" w:hAnsi="Times New Roman" w:cs="Times New Roman"/>
+              <w:jc w:val="center"/>
+              <w:rPr>
+                <w:rFonts w:ascii="Arial" w:hAnsi="Arial" w:cs="Arial"/>
                 <w:sz w:val="28"/>
                 <w:szCs w:val="28"/>
                 <w:lang w:val="en-US"/>
@@ -465,7 +343,7 @@
             </w:pPr>
             <w:r>
               <w:rPr>
-                <w:rFonts w:ascii="Times New Roman" w:hAnsi="Times New Roman" w:cs="Times New Roman"/>
+                <w:rFonts w:ascii="Arial" w:hAnsi="Arial" w:cs="Arial"/>
                 <w:sz w:val="28"/>
                 <w:szCs w:val="28"/>
                 <w:lang w:val="en-US"/>
@@ -476,14 +354,16 @@
         </w:tc>
         <w:tc>
           <w:tcPr>
-            <w:tcW w:w="0" w:type="auto"/>
+            <w:tcW w:w="1984" w:type="dxa"/>
+            <w:shd w:val="clear" w:color="auto" w:fill="auto"/>
           </w:tcPr>
           <w:p>
             <w:pPr>
               <w:pStyle w:val="ListParagraph"/>
               <w:ind w:left="0"/>
-              <w:rPr>
-                <w:rFonts w:ascii="Times New Roman" w:hAnsi="Times New Roman" w:cs="Times New Roman"/>
+              <w:jc w:val="center"/>
+              <w:rPr>
+                <w:rFonts w:ascii="Arial" w:hAnsi="Arial" w:cs="Arial"/>
                 <w:sz w:val="28"/>
                 <w:szCs w:val="28"/>
                 <w:lang w:val="en-US"/>
@@ -491,66 +371,169 @@
             </w:pPr>
             <w:r>
               <w:rPr>
-                <w:rFonts w:ascii="Times New Roman" w:hAnsi="Times New Roman" w:cs="Times New Roman"/>
+                <w:rFonts w:ascii="Arial" w:hAnsi="Arial" w:cs="Arial"/>
                 <w:sz w:val="28"/>
                 <w:szCs w:val="28"/>
                 <w:lang w:val="en-US"/>
               </w:rPr>
-              <w:t>Đăng xuất</w:t>
+              <w:t>Character</w:t>
             </w:r>
           </w:p>
         </w:tc>
         <w:tc>
           <w:tcPr>
-            <w:tcW w:w="0" w:type="auto"/>
+            <w:tcW w:w="1418" w:type="dxa"/>
+            <w:shd w:val="clear" w:color="auto" w:fill="auto"/>
           </w:tcPr>
           <w:p>
             <w:pPr>
               <w:pStyle w:val="ListParagraph"/>
               <w:ind w:left="0"/>
               <w:rPr>
-                <w:rFonts w:ascii="Times New Roman" w:hAnsi="Times New Roman" w:cs="Times New Roman"/>
-                <w:sz w:val="28"/>
-                <w:szCs w:val="28"/>
-              </w:rPr>
-            </w:pPr>
-            <w:r>
-              <w:rPr>
-                <w:rFonts w:ascii="Times New Roman" w:hAnsi="Times New Roman" w:cs="Times New Roman"/>
-                <w:sz w:val="28"/>
-                <w:szCs w:val="28"/>
-              </w:rPr>
-              <w:t>Button</w:t>
-            </w:r>
+                <w:rFonts w:ascii="Arial" w:hAnsi="Arial" w:cs="Arial"/>
+                <w:sz w:val="28"/>
+                <w:szCs w:val="28"/>
+              </w:rPr>
+            </w:pPr>
           </w:p>
         </w:tc>
         <w:tc>
           <w:tcPr>
-            <w:tcW w:w="0" w:type="auto"/>
+            <w:tcW w:w="6164" w:type="dxa"/>
+            <w:shd w:val="clear" w:color="auto" w:fill="auto"/>
           </w:tcPr>
           <w:p>
             <w:pPr>
               <w:pStyle w:val="ListParagraph"/>
               <w:ind w:left="0"/>
               <w:rPr>
-                <w:rFonts w:ascii="Times New Roman" w:hAnsi="Times New Roman" w:cs="Times New Roman"/>
+                <w:rFonts w:ascii="Arial" w:hAnsi="Arial" w:cs="Arial"/>
+                <w:sz w:val="28"/>
+                <w:szCs w:val="28"/>
+              </w:rPr>
+            </w:pPr>
+            <w:r>
+              <w:rPr>
+                <w:rFonts w:ascii="Arial" w:hAnsi="Arial" w:cs="Arial"/>
+                <w:sz w:val="28"/>
+                <w:szCs w:val="28"/>
+              </w:rPr>
+              <w:t>Tên tài khoản người dùng đã đăng nhập vào hệ thống</w:t>
+            </w:r>
+          </w:p>
+        </w:tc>
+      </w:tr>
+      <w:tr>
+        <w:tc>
+          <w:tcPr>
+            <w:tcW w:w="959" w:type="dxa"/>
+            <w:shd w:val="clear" w:color="auto" w:fill="auto"/>
+          </w:tcPr>
+          <w:p>
+            <w:pPr>
+              <w:pStyle w:val="ListParagraph"/>
+              <w:ind w:left="0"/>
+              <w:jc w:val="center"/>
+              <w:rPr>
+                <w:rFonts w:ascii="Arial" w:hAnsi="Arial" w:cs="Arial"/>
                 <w:sz w:val="28"/>
                 <w:szCs w:val="28"/>
                 <w:lang w:val="en-US"/>
               </w:rPr>
             </w:pPr>
+            <w:r>
+              <w:rPr>
+                <w:rFonts w:ascii="Arial" w:hAnsi="Arial" w:cs="Arial"/>
+                <w:sz w:val="28"/>
+                <w:szCs w:val="28"/>
+                <w:lang w:val="en-US"/>
+              </w:rPr>
+              <w:t>2</w:t>
+            </w:r>
           </w:p>
         </w:tc>
         <w:tc>
           <w:tcPr>
-            <w:tcW w:w="0" w:type="auto"/>
+            <w:tcW w:w="1984" w:type="dxa"/>
+            <w:shd w:val="clear" w:color="auto" w:fill="auto"/>
           </w:tcPr>
           <w:p>
             <w:pPr>
               <w:pStyle w:val="ListParagraph"/>
               <w:ind w:left="0"/>
-              <w:rPr>
-                <w:rFonts w:ascii="Times New Roman" w:hAnsi="Times New Roman" w:cs="Times New Roman"/>
+              <w:jc w:val="center"/>
+              <w:rPr>
+                <w:rFonts w:ascii="Arial" w:hAnsi="Arial" w:cs="Arial"/>
+                <w:sz w:val="28"/>
+                <w:szCs w:val="28"/>
+              </w:rPr>
+            </w:pPr>
+            <w:r>
+              <w:rPr>
+                <w:rFonts w:ascii="Arial" w:hAnsi="Arial" w:cs="Arial"/>
+                <w:sz w:val="28"/>
+                <w:szCs w:val="28"/>
+              </w:rPr>
+              <w:t>Hyperlink  Text</w:t>
+            </w:r>
+          </w:p>
+        </w:tc>
+        <w:tc>
+          <w:tcPr>
+            <w:tcW w:w="1418" w:type="dxa"/>
+            <w:shd w:val="clear" w:color="auto" w:fill="auto"/>
+          </w:tcPr>
+          <w:p>
+            <w:pPr>
+              <w:pStyle w:val="ListParagraph"/>
+              <w:ind w:left="0"/>
+              <w:rPr>
+                <w:rFonts w:ascii="Arial" w:hAnsi="Arial" w:cs="Arial"/>
+                <w:sz w:val="28"/>
+                <w:szCs w:val="28"/>
+              </w:rPr>
+            </w:pPr>
+          </w:p>
+        </w:tc>
+        <w:tc>
+          <w:tcPr>
+            <w:tcW w:w="6164" w:type="dxa"/>
+            <w:shd w:val="clear" w:color="auto" w:fill="auto"/>
+          </w:tcPr>
+          <w:p>
+            <w:pPr>
+              <w:pStyle w:val="ListParagraph"/>
+              <w:ind w:left="0"/>
+              <w:rPr>
+                <w:rFonts w:ascii="Arial" w:hAnsi="Arial" w:cs="Arial"/>
+                <w:sz w:val="28"/>
+                <w:szCs w:val="28"/>
+              </w:rPr>
+            </w:pPr>
+            <w:r>
+              <w:rPr>
+                <w:rFonts w:ascii="Arial" w:hAnsi="Arial" w:cs="Arial"/>
+                <w:sz w:val="28"/>
+                <w:szCs w:val="28"/>
+              </w:rPr>
+              <w:t>Khi người dùng nhấn vào “Thông tin cá nhân” thì hệ thống sẽ chuyển sang trang thông tin cá nhân người dùng</w:t>
+            </w:r>
+          </w:p>
+        </w:tc>
+      </w:tr>
+      <w:tr>
+        <w:tc>
+          <w:tcPr>
+            <w:tcW w:w="959" w:type="dxa"/>
+            <w:shd w:val="clear" w:color="auto" w:fill="auto"/>
+          </w:tcPr>
+          <w:p>
+            <w:pPr>
+              <w:pStyle w:val="ListParagraph"/>
+              <w:ind w:left="0"/>
+              <w:jc w:val="center"/>
+              <w:rPr>
+                <w:rFonts w:ascii="Arial" w:hAnsi="Arial" w:cs="Arial"/>
                 <w:sz w:val="28"/>
                 <w:szCs w:val="28"/>
                 <w:lang w:val="en-US"/>
@@ -558,95 +541,80 @@
             </w:pPr>
             <w:r>
               <w:rPr>
-                <w:rFonts w:ascii="Times New Roman" w:hAnsi="Times New Roman" w:cs="Times New Roman"/>
-                <w:sz w:val="28"/>
-                <w:szCs w:val="28"/>
-              </w:rPr>
-              <w:t>Người dùng nhấn vào nút này để</w:t>
+                <w:rFonts w:ascii="Arial" w:hAnsi="Arial" w:cs="Arial"/>
+                <w:sz w:val="28"/>
+                <w:szCs w:val="28"/>
+                <w:lang w:val="en-US"/>
+              </w:rPr>
+              <w:t>3</w:t>
             </w:r>
+          </w:p>
+        </w:tc>
+        <w:tc>
+          <w:tcPr>
+            <w:tcW w:w="1984" w:type="dxa"/>
+            <w:shd w:val="clear" w:color="auto" w:fill="auto"/>
+          </w:tcPr>
+          <w:p>
+            <w:pPr>
+              <w:pStyle w:val="ListParagraph"/>
+              <w:ind w:left="0"/>
+              <w:jc w:val="center"/>
+              <w:rPr>
+                <w:rFonts w:ascii="Arial" w:hAnsi="Arial" w:cs="Arial"/>
+                <w:sz w:val="28"/>
+                <w:szCs w:val="28"/>
+              </w:rPr>
+            </w:pPr>
             <w:r>
               <w:rPr>
-                <w:rFonts w:ascii="Times New Roman" w:hAnsi="Times New Roman" w:cs="Times New Roman"/>
-                <w:sz w:val="28"/>
-                <w:szCs w:val="28"/>
-              </w:rPr>
-              <w:t xml:space="preserve"> </w:t>
+                <w:rFonts w:ascii="Arial" w:hAnsi="Arial" w:cs="Arial"/>
+                <w:sz w:val="28"/>
+                <w:szCs w:val="28"/>
+              </w:rPr>
+              <w:t>Hyperlink  Text</w:t>
             </w:r>
+          </w:p>
+        </w:tc>
+        <w:tc>
+          <w:tcPr>
+            <w:tcW w:w="1418" w:type="dxa"/>
+            <w:shd w:val="clear" w:color="auto" w:fill="auto"/>
+          </w:tcPr>
+          <w:p>
+            <w:pPr>
+              <w:pStyle w:val="ListParagraph"/>
+              <w:ind w:left="0"/>
+              <w:rPr>
+                <w:rFonts w:ascii="Arial" w:hAnsi="Arial" w:cs="Arial"/>
+                <w:sz w:val="28"/>
+                <w:szCs w:val="28"/>
+              </w:rPr>
+            </w:pPr>
+          </w:p>
+        </w:tc>
+        <w:tc>
+          <w:tcPr>
+            <w:tcW w:w="6164" w:type="dxa"/>
+            <w:shd w:val="clear" w:color="auto" w:fill="auto"/>
+          </w:tcPr>
+          <w:p>
+            <w:pPr>
+              <w:pStyle w:val="ListParagraph"/>
+              <w:ind w:left="0"/>
+              <w:rPr>
+                <w:rFonts w:ascii="Arial" w:hAnsi="Arial" w:cs="Arial"/>
+                <w:sz w:val="28"/>
+                <w:szCs w:val="28"/>
+              </w:rPr>
+            </w:pPr>
             <w:r>
               <w:rPr>
-                <w:rFonts w:ascii="Times New Roman" w:hAnsi="Times New Roman" w:cs="Times New Roman"/>
-                <w:sz w:val="28"/>
-                <w:szCs w:val="28"/>
-                <w:lang w:val="en-US"/>
-              </w:rPr>
-              <w:t>thoát khỏi</w:t>
-            </w:r>
-            <w:r>
-              <w:rPr>
-                <w:rFonts w:ascii="Times New Roman" w:hAnsi="Times New Roman" w:cs="Times New Roman"/>
-                <w:sz w:val="28"/>
-                <w:szCs w:val="28"/>
-              </w:rPr>
-              <w:t xml:space="preserve"> hệ thố</w:t>
-            </w:r>
-            <w:r>
-              <w:rPr>
-                <w:rFonts w:ascii="Times New Roman" w:hAnsi="Times New Roman" w:cs="Times New Roman"/>
-                <w:sz w:val="28"/>
-                <w:szCs w:val="28"/>
-              </w:rPr>
-              <w:t>ng</w:t>
-            </w:r>
-            <w:r>
-              <w:rPr>
-                <w:rFonts w:ascii="Times New Roman" w:hAnsi="Times New Roman" w:cs="Times New Roman"/>
-                <w:sz w:val="28"/>
-                <w:szCs w:val="28"/>
-                <w:lang w:val="en-US"/>
-              </w:rPr>
-              <w:t>.</w:t>
-            </w:r>
-          </w:p>
-          <w:p>
-            <w:pPr>
-              <w:pStyle w:val="ListParagraph"/>
-              <w:ind w:left="0"/>
-              <w:rPr>
-                <w:rFonts w:ascii="Times New Roman" w:hAnsi="Times New Roman" w:cs="Times New Roman"/>
-                <w:sz w:val="28"/>
-                <w:szCs w:val="28"/>
-                <w:lang w:val="en-US"/>
-              </w:rPr>
-            </w:pPr>
-            <w:r>
-              <w:rPr>
-                <w:rFonts w:ascii="Times New Roman" w:hAnsi="Times New Roman" w:cs="Times New Roman"/>
-                <w:sz w:val="28"/>
-                <w:szCs w:val="28"/>
-                <w:lang w:val="en-US"/>
-              </w:rPr>
-              <w:t>Chỉ hiển thị khi người dùng đã đăng nhập.</w:t>
-            </w:r>
-          </w:p>
-          <w:p>
-            <w:pPr>
-              <w:pStyle w:val="ListParagraph"/>
-              <w:ind w:left="0"/>
-              <w:rPr>
-                <w:rFonts w:ascii="Times New Roman" w:hAnsi="Times New Roman" w:cs="Times New Roman"/>
-                <w:sz w:val="28"/>
-                <w:szCs w:val="28"/>
-                <w:lang w:val="en-US"/>
-              </w:rPr>
-            </w:pPr>
-            <w:r>
-              <w:rPr>
-                <w:rFonts w:ascii="Times New Roman" w:hAnsi="Times New Roman" w:cs="Times New Roman"/>
-                <w:sz w:val="28"/>
-                <w:szCs w:val="28"/>
-                <w:lang w:val="en-US"/>
-              </w:rPr>
-              <w:t>Sau khi nhấn vào sẽ trở về trang chủ với giao diện chưa đăng nhập</w:t>
+                <w:rFonts w:ascii="Arial" w:hAnsi="Arial" w:cs="Arial"/>
+                <w:sz w:val="28"/>
+                <w:szCs w:val="28"/>
+              </w:rPr>
+              <w:t>Khi người dùng nhấn vào “Đăng xuất” thì tài khoản người dùng sẽ tự động đăng xuất ra khỏi hệ thống.</w:t>
             </w:r>
           </w:p>
         </w:tc>
@@ -661,6 +629,16 @@
           <w:szCs w:val="28"/>
         </w:rPr>
       </w:pPr>
+    </w:p>
+    <w:p>
+      <w:pPr>
+        <w:rPr>
+          <w:rFonts w:ascii="Times New Roman" w:hAnsi="Times New Roman" w:cs="Times New Roman"/>
+          <w:noProof/>
+          <w:sz w:val="28"/>
+          <w:szCs w:val="28"/>
+        </w:rPr>
+      </w:pPr>
       <w:r>
         <w:rPr>
           <w:rFonts w:ascii="Times New Roman" w:hAnsi="Times New Roman" w:cs="Times New Roman"/>
@@ -668,10 +646,12 @@
           <w:sz w:val="28"/>
           <w:szCs w:val="28"/>
         </w:rPr>
+        <w:lastRenderedPageBreak/>
         <w:t>Sơ đồ xử lý:</w:t>
       </w:r>
     </w:p>
     <w:p>
+      <w:bookmarkStart w:id="0" w:name="_GoBack"/>
       <w:r>
         <w:rPr>
           <w:rFonts w:ascii="Times New Roman" w:hAnsi="Times New Roman" w:cs="Times New Roman"/>
@@ -680,7 +660,6 @@
           <w:szCs w:val="28"/>
           <w:lang w:eastAsia="en-US"/>
         </w:rPr>
-        <w:lastRenderedPageBreak/>
         <w:drawing>
           <wp:inline distT="0" distB="0" distL="0" distR="0">
             <wp:extent cx="4191000" cy="3228975"/>
@@ -697,7 +676,7 @@
                     <pic:cNvPicPr/>
                   </pic:nvPicPr>
                   <pic:blipFill>
-                    <a:blip r:embed="rId8">
+                    <a:blip r:embed="rId6">
                       <a:extLst>
                         <a:ext uri="{28A0092B-C50C-407E-A947-70E740481C1C}">
                           <a14:useLocalDpi xmlns:a14="http://schemas.microsoft.com/office/drawing/2010/main" val="0"/>
@@ -723,6 +702,7 @@
           </wp:inline>
         </w:drawing>
       </w:r>
+      <w:bookmarkEnd w:id="0"/>
     </w:p>
     <w:sectPr>
       <w:pgSz w:w="12240" w:h="15840"/>
